--- a/Zusatzmaterial/Feedbackform.docx
+++ b/Zusatzmaterial/Feedbackform.docx
@@ -68,17 +68,8 @@
           <w:b/>
           <w:bCs/>
         </w:rPr>
-        <w:t xml:space="preserve">Wie wahrscheinlich würden Sie diesen Kurs einem Freund oder Kollegen </w:t>
-      </w:r>
-      <w:proofErr w:type="gramStart"/>
-      <w:r>
-        <w:rPr>
-          <w:b/>
-          <w:bCs/>
-        </w:rPr>
-        <w:t>empfehlen ?</w:t>
-      </w:r>
-      <w:proofErr w:type="gramEnd"/>
+        <w:t>Wie wahrscheinlich würden Sie diesen Kurs einem Freund oder Kollegen empfehlen ?</w:t>
+      </w:r>
     </w:p>
     <w:p/>
     <w:tbl>
@@ -263,17 +254,8 @@
           <w:b/>
           <w:bCs/>
         </w:rPr>
-        <w:t xml:space="preserve">Was hat Ihnen besonders gut </w:t>
-      </w:r>
-      <w:proofErr w:type="gramStart"/>
-      <w:r>
-        <w:rPr>
-          <w:b/>
-          <w:bCs/>
-        </w:rPr>
-        <w:t>gefallen ?</w:t>
-      </w:r>
-      <w:proofErr w:type="gramEnd"/>
+        <w:t>Was hat Ihnen besonders gut gefallen ?</w:t>
+      </w:r>
     </w:p>
     <w:p>
       <w:pPr>
@@ -331,15 +313,7 @@
           <w:b/>
           <w:bCs/>
         </w:rPr>
-        <w:t xml:space="preserve">kann verbessert </w:t>
-      </w:r>
-      <w:proofErr w:type="gramStart"/>
-      <w:r>
-        <w:rPr>
-          <w:b/>
-          <w:bCs/>
-        </w:rPr>
-        <w:t xml:space="preserve">werden </w:t>
+        <w:t xml:space="preserve">kann verbessert werden </w:t>
       </w:r>
       <w:r>
         <w:rPr>
@@ -348,7 +322,6 @@
         </w:rPr>
         <w:t>?</w:t>
       </w:r>
-      <w:proofErr w:type="gramEnd"/>
     </w:p>
     <w:p>
       <w:pPr>
@@ -399,47 +372,7 @@
           <w:b/>
           <w:bCs/>
         </w:rPr>
-        <w:t xml:space="preserve">Dürfen wir Sie für Rückfragen kontaktieren (wenn Ja bitte </w:t>
-      </w:r>
-      <w:proofErr w:type="spellStart"/>
-      <w:r>
-        <w:rPr>
-          <w:b/>
-          <w:bCs/>
-        </w:rPr>
-        <w:t>email</w:t>
-      </w:r>
-      <w:proofErr w:type="spellEnd"/>
-      <w:r>
-        <w:rPr>
-          <w:b/>
-          <w:bCs/>
-        </w:rPr>
-        <w:t xml:space="preserve"> oder </w:t>
-      </w:r>
-      <w:proofErr w:type="spellStart"/>
-      <w:r>
-        <w:rPr>
-          <w:b/>
-          <w:bCs/>
-        </w:rPr>
-        <w:t>Tel.Nr</w:t>
-      </w:r>
-      <w:proofErr w:type="spellEnd"/>
-      <w:r>
-        <w:rPr>
-          <w:b/>
-          <w:bCs/>
-        </w:rPr>
-        <w:t xml:space="preserve"> angeben</w:t>
-      </w:r>
-      <w:proofErr w:type="gramStart"/>
-      <w:r>
-        <w:rPr>
-          <w:b/>
-          <w:bCs/>
-        </w:rPr>
-        <w:t xml:space="preserve">) </w:t>
+        <w:t xml:space="preserve">Dürfen wir Sie für Rückfragen kontaktieren (wenn Ja bitte email oder Tel.Nr angeben) </w:t>
       </w:r>
       <w:r>
         <w:rPr>
@@ -448,7 +381,6 @@
         </w:rPr>
         <w:t>?</w:t>
       </w:r>
-      <w:proofErr w:type="gramEnd"/>
     </w:p>
     <w:p/>
     <w:sectPr>
@@ -552,7 +484,7 @@
       </w:pPr>
     </w:lvl>
   </w:abstractNum>
-  <w:num w:numId="1" w16cid:durableId="581915712">
+  <w:num w:numId="1" w16cid:durableId="1757168565">
     <w:abstractNumId w:val="0"/>
   </w:num>
 </w:numbering>
